--- a/comp110.docx
+++ b/comp110.docx
@@ -21,11 +21,19 @@
           <w:rFonts w:hint="eastAsia"/>
         </w:rPr>
       </w:pPr>
-      <w:r>
-        <w:rPr>
-          <w:rFonts w:hint="eastAsia"/>
-        </w:rPr>
-        <w:t>平方用**</w:t>
+      <w:proofErr w:type="gramStart"/>
+      <w:r>
+        <w:rPr>
+          <w:rFonts w:hint="eastAsia"/>
+        </w:rPr>
+        <w:t>平方用</w:t>
+      </w:r>
+      <w:proofErr w:type="gramEnd"/>
+      <w:r>
+        <w:rPr>
+          <w:rFonts w:hint="eastAsia"/>
+        </w:rPr>
+        <w:t>**</w:t>
       </w:r>
     </w:p>
     <w:p>
@@ -86,20 +94,42 @@
         <w:rPr>
           <w:rFonts w:hint="eastAsia"/>
         </w:rPr>
-        <w:t>==是等于，=是eg a=b是赋值</w:t>
-      </w:r>
-    </w:p>
-    <w:p>
-      <w:pPr>
-        <w:rPr>
-          <w:rFonts w:hint="eastAsia"/>
-        </w:rPr>
-      </w:pPr>
-      <w:r>
-        <w:rPr>
-          <w:rFonts w:hint="eastAsia"/>
-        </w:rPr>
-        <w:t>!=不等于</w:t>
+        <w:t>==是等于，=是</w:t>
+      </w:r>
+      <w:proofErr w:type="spellStart"/>
+      <w:r>
+        <w:rPr>
+          <w:rFonts w:hint="eastAsia"/>
+        </w:rPr>
+        <w:t>eg</w:t>
+      </w:r>
+      <w:proofErr w:type="spellEnd"/>
+      <w:r>
+        <w:rPr>
+          <w:rFonts w:hint="eastAsia"/>
+        </w:rPr>
+        <w:t xml:space="preserve"> a=b是赋值</w:t>
+      </w:r>
+    </w:p>
+    <w:p>
+      <w:pPr>
+        <w:rPr>
+          <w:rFonts w:hint="eastAsia"/>
+        </w:rPr>
+      </w:pPr>
+      <w:proofErr w:type="gramStart"/>
+      <w:r>
+        <w:rPr>
+          <w:rFonts w:hint="eastAsia"/>
+        </w:rPr>
+        <w:t>!=</w:t>
+      </w:r>
+      <w:proofErr w:type="gramEnd"/>
+      <w:r>
+        <w:rPr>
+          <w:rFonts w:hint="eastAsia"/>
+        </w:rPr>
+        <w:t>不等于</w:t>
       </w:r>
     </w:p>
     <w:p>
@@ -141,24 +171,98 @@
           <w:rFonts w:hint="eastAsia"/>
         </w:rPr>
       </w:pPr>
-      <w:r>
-        <w:rPr>
-          <w:rFonts w:hint="eastAsia"/>
-        </w:rPr>
-        <w:t>Isalpha用于检查字符串是否只包含字母，如果包含数字字符就会returnfalse</w:t>
-      </w:r>
-    </w:p>
-    <w:p>
-      <w:r>
-        <w:rPr>
-          <w:rFonts w:hint="eastAsia"/>
-        </w:rPr>
-        <w:t>Isdigit用于检查字符串是否只包含数字字符，如果只包含return True</w:t>
-      </w:r>
-    </w:p>
-    <w:p/>
-    <w:p/>
-    <w:p>
+      <w:proofErr w:type="spellStart"/>
+      <w:r>
+        <w:rPr>
+          <w:rFonts w:hint="eastAsia"/>
+        </w:rPr>
+        <w:t>Isalpha</w:t>
+      </w:r>
+      <w:proofErr w:type="spellEnd"/>
+      <w:r>
+        <w:rPr>
+          <w:rFonts w:hint="eastAsia"/>
+        </w:rPr>
+        <w:t>用于检查字符</w:t>
+      </w:r>
+      <w:proofErr w:type="gramStart"/>
+      <w:r>
+        <w:rPr>
+          <w:rFonts w:hint="eastAsia"/>
+        </w:rPr>
+        <w:t>串是否</w:t>
+      </w:r>
+      <w:proofErr w:type="gramEnd"/>
+      <w:r>
+        <w:rPr>
+          <w:rFonts w:hint="eastAsia"/>
+        </w:rPr>
+        <w:t>只包含字母，如果包含数字字符就会</w:t>
+      </w:r>
+      <w:proofErr w:type="spellStart"/>
+      <w:r>
+        <w:rPr>
+          <w:rFonts w:hint="eastAsia"/>
+        </w:rPr>
+        <w:t>returnfalse</w:t>
+      </w:r>
+      <w:proofErr w:type="spellEnd"/>
+    </w:p>
+    <w:p>
+      <w:pPr>
+        <w:rPr>
+          <w:rFonts w:hint="eastAsia"/>
+        </w:rPr>
+      </w:pPr>
+      <w:proofErr w:type="spellStart"/>
+      <w:r>
+        <w:rPr>
+          <w:rFonts w:hint="eastAsia"/>
+        </w:rPr>
+        <w:t>Isdigit</w:t>
+      </w:r>
+      <w:proofErr w:type="spellEnd"/>
+      <w:r>
+        <w:rPr>
+          <w:rFonts w:hint="eastAsia"/>
+        </w:rPr>
+        <w:t>用于检查字符</w:t>
+      </w:r>
+      <w:proofErr w:type="gramStart"/>
+      <w:r>
+        <w:rPr>
+          <w:rFonts w:hint="eastAsia"/>
+        </w:rPr>
+        <w:t>串是否</w:t>
+      </w:r>
+      <w:proofErr w:type="gramEnd"/>
+      <w:r>
+        <w:rPr>
+          <w:rFonts w:hint="eastAsia"/>
+        </w:rPr>
+        <w:t>只包含数字字符，如果只包含return True</w:t>
+      </w:r>
+    </w:p>
+    <w:p>
+      <w:pPr>
+        <w:rPr>
+          <w:rFonts w:hint="eastAsia"/>
+        </w:rPr>
+      </w:pPr>
+    </w:p>
+    <w:p>
+      <w:pPr>
+        <w:rPr>
+          <w:rFonts w:hint="eastAsia"/>
+        </w:rPr>
+      </w:pPr>
+    </w:p>
+    <w:p>
+      <w:pPr>
+        <w:rPr>
+          <w:rFonts w:hint="eastAsia"/>
+        </w:rPr>
+      </w:pPr>
       <w:r>
         <w:rPr>
           <w:rFonts w:hint="eastAsia"/>
@@ -167,14 +271,32 @@
       </w:r>
     </w:p>
     <w:p>
-      <w:r>
-        <w:rPr>
-          <w:rFonts w:hint="eastAsia"/>
-        </w:rPr>
-        <w:t>Round(10.25)---10</w:t>
-      </w:r>
-    </w:p>
-    <w:p>
+      <w:pPr>
+        <w:rPr>
+          <w:rFonts w:hint="eastAsia"/>
+        </w:rPr>
+      </w:pPr>
+      <w:proofErr w:type="gramStart"/>
+      <w:r>
+        <w:rPr>
+          <w:rFonts w:hint="eastAsia"/>
+        </w:rPr>
+        <w:t>Round(</w:t>
+      </w:r>
+      <w:proofErr w:type="gramEnd"/>
+      <w:r>
+        <w:rPr>
+          <w:rFonts w:hint="eastAsia"/>
+        </w:rPr>
+        <w:t>10.25)---10</w:t>
+      </w:r>
+    </w:p>
+    <w:p>
+      <w:pPr>
+        <w:rPr>
+          <w:rFonts w:hint="eastAsia"/>
+        </w:rPr>
+      </w:pPr>
       <w:r>
         <w:rPr>
           <w:rFonts w:hint="eastAsia"/>
@@ -183,20 +305,46 @@
       </w:r>
     </w:p>
     <w:p>
-      <w:r>
-        <w:rPr>
-          <w:rFonts w:hint="eastAsia"/>
-        </w:rPr>
-        <w:t>Randint:</w:t>
-      </w:r>
-    </w:p>
-    <w:p>
-      <w:r>
-        <w:rPr>
-          <w:rFonts w:hint="eastAsia"/>
-        </w:rPr>
-        <w:t>From random import randint</w:t>
-      </w:r>
+      <w:pPr>
+        <w:rPr>
+          <w:rFonts w:hint="eastAsia"/>
+        </w:rPr>
+      </w:pPr>
+      <w:proofErr w:type="spellStart"/>
+      <w:r>
+        <w:rPr>
+          <w:rFonts w:hint="eastAsia"/>
+        </w:rPr>
+        <w:t>Randint</w:t>
+      </w:r>
+      <w:proofErr w:type="spellEnd"/>
+      <w:r>
+        <w:rPr>
+          <w:rFonts w:hint="eastAsia"/>
+        </w:rPr>
+        <w:t>:</w:t>
+      </w:r>
+    </w:p>
+    <w:p>
+      <w:pPr>
+        <w:rPr>
+          <w:rFonts w:hint="eastAsia"/>
+        </w:rPr>
+      </w:pPr>
+      <w:r>
+        <w:rPr>
+          <w:rFonts w:hint="eastAsia"/>
+        </w:rPr>
+        <w:t xml:space="preserve">From random import </w:t>
+      </w:r>
+      <w:proofErr w:type="spellStart"/>
+      <w:r>
+        <w:rPr>
+          <w:rFonts w:hint="eastAsia"/>
+        </w:rPr>
+        <w:t>randint</w:t>
+      </w:r>
+      <w:proofErr w:type="spellEnd"/>
     </w:p>
     <w:p>
       <w:pPr>
@@ -215,6 +363,11 @@
       </w:r>
     </w:p>
     <w:p>
+      <w:pPr>
+        <w:rPr>
+          <w:rFonts w:hint="eastAsia"/>
+        </w:rPr>
+      </w:pPr>
       <w:r>
         <w:rPr>
           <w:rFonts w:hint="eastAsia"/>
@@ -222,10 +375,23 @@
         <w:t>-</w:t>
       </w:r>
       <w:r>
-        <w:t>Syntax for Calling A Built-In Function</w:t>
-      </w:r>
-    </w:p>
-    <w:p>
+        <w:t xml:space="preserve">Syntax for Calling </w:t>
+      </w:r>
+      <w:proofErr w:type="gramStart"/>
+      <w:r>
+        <w:t>A</w:t>
+      </w:r>
+      <w:proofErr w:type="gramEnd"/>
+      <w:r>
+        <w:t xml:space="preserve"> Built-In Function</w:t>
+      </w:r>
+    </w:p>
+    <w:p>
+      <w:pPr>
+        <w:rPr>
+          <w:rFonts w:hint="eastAsia"/>
+        </w:rPr>
+      </w:pPr>
       <w:r>
         <w:rPr>
           <w:rFonts w:hint="eastAsia"/>
@@ -233,16 +399,27 @@
         <w:t>-</w:t>
       </w:r>
       <w:r>
-        <w:t>Syntax for Defining A Function</w:t>
-      </w:r>
-    </w:p>
-    <w:p>
-      <w:pPr>
-        <w:rPr>
-          <w:rFonts w:hint="eastAsia"/>
-        </w:rPr>
-      </w:pPr>
-      <w:r>
+        <w:t xml:space="preserve">Syntax for Defining </w:t>
+      </w:r>
+      <w:proofErr w:type="gramStart"/>
+      <w:r>
+        <w:t>A</w:t>
+      </w:r>
+      <w:proofErr w:type="gramEnd"/>
+      <w:r>
+        <w:t xml:space="preserve"> Function</w:t>
+      </w:r>
+    </w:p>
+    <w:p>
+      <w:pPr>
+        <w:rPr>
+          <w:rFonts w:hint="eastAsia"/>
+        </w:rPr>
+      </w:pPr>
+      <w:r>
+        <w:rPr>
+          <w:noProof/>
+        </w:rPr>
         <w:drawing>
           <wp:inline distT="0" distB="0" distL="0" distR="0" wp14:anchorId="6BA94218" wp14:editId="0CD01438">
             <wp:extent cx="3532717" cy="1217694"/>
@@ -281,6 +458,11 @@
       </w:r>
     </w:p>
     <w:p>
+      <w:pPr>
+        <w:rPr>
+          <w:rFonts w:hint="eastAsia"/>
+        </w:rPr>
+      </w:pPr>
       <w:r>
         <w:rPr>
           <w:rFonts w:hint="eastAsia"/>
@@ -298,18 +480,209 @@
       </w:r>
     </w:p>
     <w:p>
-      <w:r>
-        <w:t xml:space="preserve">Signature (for defining a function) : def function_name() -&gt; : def sum(num1: int, num2: int) -&gt;int: </w:t>
-      </w:r>
-    </w:p>
-    <w:p>
-      <w:pPr>
-        <w:rPr>
-          <w:rFonts w:hint="eastAsia"/>
-        </w:rPr>
-      </w:pPr>
-      <w:r>
-        <w:t>Call (for calling a function): function_name( = , = , …) sum(num1 = 11, num2 = 3)</w:t>
+      <w:pPr>
+        <w:rPr>
+          <w:rFonts w:hint="eastAsia"/>
+        </w:rPr>
+      </w:pPr>
+      <w:r>
+        <w:t>Signature (for defining a function</w:t>
+      </w:r>
+      <w:proofErr w:type="gramStart"/>
+      <w:r>
+        <w:t>) :</w:t>
+      </w:r>
+      <w:proofErr w:type="gramEnd"/>
+      <w:r>
+        <w:t xml:space="preserve"> def </w:t>
+      </w:r>
+      <w:proofErr w:type="spellStart"/>
+      <w:r>
+        <w:t>function_name</w:t>
+      </w:r>
+      <w:proofErr w:type="spellEnd"/>
+      <w:r>
+        <w:t xml:space="preserve">() -&gt; : def sum(num1: int, num2: int) -&gt;int: </w:t>
+      </w:r>
+    </w:p>
+    <w:p>
+      <w:pPr>
+        <w:rPr>
+          <w:rFonts w:hint="eastAsia"/>
+        </w:rPr>
+      </w:pPr>
+      <w:r>
+        <w:t xml:space="preserve">Call (for calling a function): </w:t>
+      </w:r>
+      <w:proofErr w:type="spellStart"/>
+      <w:r>
+        <w:t>function_</w:t>
+      </w:r>
+      <w:proofErr w:type="gramStart"/>
+      <w:r>
+        <w:t>name</w:t>
+      </w:r>
+      <w:proofErr w:type="spellEnd"/>
+      <w:r>
+        <w:t>( =</w:t>
+      </w:r>
+      <w:proofErr w:type="gramEnd"/>
+      <w:r>
+        <w:t xml:space="preserve"> , = , …) sum(num1 = 11, num2 = 3)</w:t>
+      </w:r>
+    </w:p>
+    <w:p>
+      <w:pPr>
+        <w:rPr>
+          <w:rFonts w:hint="eastAsia"/>
+        </w:rPr>
+      </w:pPr>
+    </w:p>
+    <w:p>
+      <w:pPr>
+        <w:rPr>
+          <w:rFonts w:hint="eastAsia"/>
+        </w:rPr>
+      </w:pPr>
+    </w:p>
+    <w:p>
+      <w:pPr>
+        <w:rPr>
+          <w:rFonts w:hint="eastAsia"/>
+        </w:rPr>
+      </w:pPr>
+      <w:r>
+        <w:t>8.30.2024</w:t>
+      </w:r>
+    </w:p>
+    <w:p>
+      <w:pPr>
+        <w:rPr>
+          <w:rFonts w:hint="eastAsia"/>
+        </w:rPr>
+      </w:pPr>
+      <w:r>
+        <w:t xml:space="preserve">Stack: variables, primitive types </w:t>
+      </w:r>
+    </w:p>
+    <w:p>
+      <w:pPr>
+        <w:rPr>
+          <w:rFonts w:hint="eastAsia"/>
+        </w:rPr>
+      </w:pPr>
+      <w:r>
+        <w:t>Heap: definitions, certain mutable types (more on this later)</w:t>
+      </w:r>
+    </w:p>
+    <w:p>
+      <w:pPr>
+        <w:rPr>
+          <w:rFonts w:hint="eastAsia"/>
+        </w:rPr>
+      </w:pPr>
+    </w:p>
+    <w:p>
+      <w:r>
+        <w:rPr>
+          <w:rFonts w:hint="eastAsia"/>
+        </w:rPr>
+        <w:t>9.9.2024</w:t>
+      </w:r>
+    </w:p>
+    <w:p>
+      <w:r>
+        <w:rPr>
+          <w:rFonts w:hint="eastAsia"/>
+        </w:rPr>
+        <w:t>Not and or (</w:t>
+      </w:r>
+      <w:r>
+        <w:t>Boolean</w:t>
+      </w:r>
+      <w:r>
+        <w:rPr>
+          <w:rFonts w:hint="eastAsia"/>
+        </w:rPr>
+        <w:t xml:space="preserve"> 运算顺序)</w:t>
+      </w:r>
+    </w:p>
+    <w:p>
+      <w:r>
+        <w:rPr>
+          <w:rFonts w:hint="eastAsia"/>
+        </w:rPr>
+        <w:t>If(something)</w:t>
+      </w:r>
+      <w:r>
+        <w:rPr>
+          <w:color w:val="C00000"/>
+        </w:rPr>
+        <w:t>Boolean</w:t>
+      </w:r>
+      <w:r>
+        <w:rPr>
+          <w:rFonts w:hint="eastAsia"/>
+          <w:color w:val="C00000"/>
+        </w:rPr>
+        <w:t xml:space="preserve"> expression</w:t>
+      </w:r>
+      <w:r>
+        <w:rPr>
+          <w:rFonts w:hint="eastAsia"/>
+        </w:rPr>
+        <w:t>:</w:t>
+      </w:r>
+    </w:p>
+    <w:p>
+      <w:pPr>
+        <w:rPr>
+          <w:rFonts w:hint="eastAsia"/>
+          <w:color w:val="C00000"/>
+        </w:rPr>
+      </w:pPr>
+      <w:r>
+        <w:tab/>
+      </w:r>
+      <w:r>
+        <w:rPr>
+          <w:rFonts w:hint="eastAsia"/>
+        </w:rPr>
+        <w:t>(do something</w:t>
+      </w:r>
+      <w:proofErr w:type="gramStart"/>
+      <w:r>
+        <w:rPr>
+          <w:rFonts w:hint="eastAsia"/>
+        </w:rPr>
+        <w:t>)</w:t>
+      </w:r>
+      <w:r>
+        <w:rPr>
+          <w:color w:val="C00000"/>
+        </w:rPr>
+        <w:t>”</w:t>
+      </w:r>
+      <w:r>
+        <w:rPr>
+          <w:rFonts w:hint="eastAsia"/>
+          <w:color w:val="C00000"/>
+        </w:rPr>
+        <w:t>then</w:t>
+      </w:r>
+      <w:proofErr w:type="gramEnd"/>
+      <w:r>
+        <w:rPr>
+          <w:color w:val="C00000"/>
+        </w:rPr>
+        <w:t>”</w:t>
+      </w:r>
+      <w:r>
+        <w:rPr>
+          <w:rFonts w:hint="eastAsia"/>
+          <w:color w:val="C00000"/>
+        </w:rPr>
+        <w:t xml:space="preserve"> block</w:t>
       </w:r>
     </w:p>
     <w:sectPr>
@@ -924,6 +1297,7 @@
   <w:style w:type="character" w:default="1" w:styleId="a0">
     <w:name w:val="Default Paragraph Font"/>
     <w:uiPriority w:val="1"/>
+    <w:semiHidden/>
     <w:unhideWhenUsed/>
   </w:style>
   <w:style w:type="table" w:default="1" w:styleId="a1">
